--- a/viet 1 view de hien thi thong tin kich su chuyen khoan.docx
+++ b/viet 1 view de hien thi thong tin kich su chuyen khoan.docx
@@ -439,6 +439,12 @@
           <w:lang w:val="vi-VN"/>
         </w:rPr>
       </w:pPr>
+      <w:r>
+        <w:rPr>
+          <w:lang w:val="vi-VN"/>
+        </w:rPr>
+        <w:t>Đưa trường carreview vào list để hợp vs form. Có thể nghĩ đến phương án đưa customer thay cho carreview sẽ hợp hơn.</w:t>
+      </w:r>
     </w:p>
     <w:p>
       <w:pPr>
